--- a/assets/week-13-day-1.docx
+++ b/assets/week-13-day-1.docx
@@ -112,10 +112,34 @@
     </w:p>
     <w:p>
       <w:pPr>
+        <w:pStyle w:val="BodyText"/>
+      </w:pPr>
+      <w:r>
+        <w:t xml:space="preserve">Download Word (docx):</w:t>
+      </w:r>
+      <w:r>
+        <w:t xml:space="preserve"> </w:t>
+      </w:r>
+      <w:hyperlink r:id="rId24"/>
+    </w:p>
+    <w:p>
+      <w:pPr>
+        <w:pStyle w:val="BodyText"/>
+      </w:pPr>
+      <w:r>
+        <w:t xml:space="preserve">Download PDF:</w:t>
+      </w:r>
+      <w:r>
+        <w:t xml:space="preserve"> </w:t>
+      </w:r>
+      <w:hyperlink r:id="rId25"/>
+    </w:p>
+    <w:p>
+      <w:pPr>
         <w:pStyle w:val="Heading2"/>
       </w:pPr>
-      <w:bookmarkStart w:id="24" w:name="navigate-using-audio"/>
-      <w:bookmarkEnd w:id="24"/>
+      <w:bookmarkStart w:id="26" w:name="navigate-using-audio"/>
+      <w:bookmarkEnd w:id="26"/>
       <w:r>
         <w:t xml:space="preserve">Navigate using audio</w:t>
       </w:r>
@@ -124,8 +148,8 @@
       <w:pPr>
         <w:pStyle w:val="Heading1"/>
       </w:pPr>
-      <w:bookmarkStart w:id="25" w:name="call-by-value"/>
-      <w:bookmarkEnd w:id="25"/>
+      <w:bookmarkStart w:id="27" w:name="call-by-value"/>
+      <w:bookmarkEnd w:id="27"/>
       <w:r>
         <w:t xml:space="preserve">CALL-BY-VALUE</w:t>
       </w:r>
@@ -350,8 +374,8 @@
       <w:pPr>
         <w:pStyle w:val="Heading2"/>
       </w:pPr>
-      <w:bookmarkStart w:id="26" w:name="call-by-reference"/>
-      <w:bookmarkEnd w:id="26"/>
+      <w:bookmarkStart w:id="28" w:name="call-by-reference"/>
+      <w:bookmarkEnd w:id="28"/>
       <w:r>
         <w:t xml:space="preserve">CALL-BY-REFERENCE</w:t>
       </w:r>
@@ -461,8 +485,8 @@
       <w:pPr>
         <w:pStyle w:val="Heading2"/>
       </w:pPr>
-      <w:bookmarkStart w:id="27" w:name="we-can-do-it-in-scam-too"/>
-      <w:bookmarkEnd w:id="27"/>
+      <w:bookmarkStart w:id="29" w:name="we-can-do-it-in-scam-too"/>
+      <w:bookmarkEnd w:id="29"/>
       <w:r>
         <w:t xml:space="preserve">We can do it in SCAM too</w:t>
       </w:r>
@@ -471,8 +495,8 @@
       <w:pPr>
         <w:pStyle w:val="Heading2"/>
       </w:pPr>
-      <w:bookmarkStart w:id="28" w:name="call-by-reference-1"/>
-      <w:bookmarkEnd w:id="28"/>
+      <w:bookmarkStart w:id="30" w:name="call-by-reference-1"/>
+      <w:bookmarkEnd w:id="30"/>
       <w:r>
         <w:t xml:space="preserve">Call-by-reference</w:t>
       </w:r>
@@ -605,8 +629,8 @@
       <w:pPr>
         <w:pStyle w:val="Heading2"/>
       </w:pPr>
-      <w:bookmarkStart w:id="29" w:name="call-by-value-result-ada"/>
-      <w:bookmarkEnd w:id="29"/>
+      <w:bookmarkStart w:id="31" w:name="call-by-value-result-ada"/>
+      <w:bookmarkEnd w:id="31"/>
       <w:r>
         <w:t xml:space="preserve">Call-by-value-result (Ada)</w:t>
       </w:r>
@@ -615,8 +639,8 @@
       <w:pPr>
         <w:pStyle w:val="Heading2"/>
       </w:pPr>
-      <w:bookmarkStart w:id="30" w:name="ada"/>
-      <w:bookmarkEnd w:id="30"/>
+      <w:bookmarkStart w:id="32" w:name="ada"/>
+      <w:bookmarkEnd w:id="32"/>
       <w:r>
         <w:t xml:space="preserve">Ada</w:t>
       </w:r>
@@ -721,8 +745,8 @@
       <w:pPr>
         <w:pStyle w:val="Heading2"/>
       </w:pPr>
-      <w:bookmarkStart w:id="31" w:name="cs-403---001-spring-2016"/>
-      <w:bookmarkEnd w:id="31"/>
+      <w:bookmarkStart w:id="33" w:name="cs-403---001-spring-2016"/>
+      <w:bookmarkEnd w:id="33"/>
       <w:r>
         <w:t xml:space="preserve">CS 403 - 001 Spring 2016</w:t>
       </w:r>
@@ -747,7 +771,7 @@
           <w:ilvl w:val="0"/>
         </w:numPr>
       </w:pPr>
-      <w:hyperlink r:id="rId32">
+      <w:hyperlink r:id="rId34">
         <w:r>
           <w:rPr>
             <w:rStyle w:val="Hyperlink"/>
@@ -884,7 +908,7 @@
     </w:lvl>
   </w:abstractNum>
   <w:abstractNum w:abstractNumId="990">
-    <w:nsid w:val="fa223f97"/>
+    <w:nsid w:val="e780f4c8"/>
     <w:multiLevelType w:val="multilevel"/>
     <w:lvl w:ilvl="0">
       <w:numFmt w:val="bullet"/>
@@ -965,7 +989,7 @@
     </w:lvl>
   </w:abstractNum>
   <w:abstractNum w:abstractNumId="991">
-    <w:nsid w:val="63a4816d"/>
+    <w:nsid w:val="7d326c81"/>
     <w:multiLevelType w:val="multilevel"/>
     <w:lvl w:ilvl="0">
       <w:numFmt w:val="bullet"/>

--- a/assets/week-13-day-1.docx
+++ b/assets/week-13-day-1.docx
@@ -124,32 +124,20 @@
     </w:p>
     <w:p>
       <w:pPr>
-        <w:pStyle w:val="BodyText"/>
-      </w:pPr>
-      <w:r>
-        <w:t xml:space="preserve">Download PDF:</w:t>
-      </w:r>
-      <w:r>
-        <w:t xml:space="preserve"> </w:t>
-      </w:r>
-      <w:hyperlink r:id="rId25"/>
-    </w:p>
-    <w:p>
-      <w:pPr>
         <w:pStyle w:val="Heading2"/>
       </w:pPr>
-      <w:bookmarkStart w:id="26" w:name="navigate-using-audio"/>
+      <w:bookmarkStart w:id="25" w:name="navigate-using-audio"/>
+      <w:bookmarkEnd w:id="25"/>
+      <w:r>
+        <w:t xml:space="preserve">Navigate using audio</w:t>
+      </w:r>
+    </w:p>
+    <w:p>
+      <w:pPr>
+        <w:pStyle w:val="Heading1"/>
+      </w:pPr>
+      <w:bookmarkStart w:id="26" w:name="call-by-value"/>
       <w:bookmarkEnd w:id="26"/>
-      <w:r>
-        <w:t xml:space="preserve">Navigate using audio</w:t>
-      </w:r>
-    </w:p>
-    <w:p>
-      <w:pPr>
-        <w:pStyle w:val="Heading1"/>
-      </w:pPr>
-      <w:bookmarkStart w:id="27" w:name="call-by-value"/>
-      <w:bookmarkEnd w:id="27"/>
       <w:r>
         <w:t xml:space="preserve">CALL-BY-VALUE</w:t>
       </w:r>
@@ -374,10 +362,131 @@
       <w:pPr>
         <w:pStyle w:val="Heading2"/>
       </w:pPr>
-      <w:bookmarkStart w:id="28" w:name="call-by-reference"/>
+      <w:bookmarkStart w:id="27" w:name="call-by-reference"/>
+      <w:bookmarkEnd w:id="27"/>
+      <w:r>
+        <w:t xml:space="preserve">CALL-BY-REFERENCE</w:t>
+      </w:r>
+    </w:p>
+    <w:p>
+      <w:pPr>
+        <w:pStyle w:val="SourceCode"/>
+      </w:pPr>
+      <w:r>
+        <w:rPr>
+          <w:rStyle w:val="VerbatimChar"/>
+        </w:rPr>
+        <w:t xml:space="preserve">int swap(int &amp;a, int &amp;b) {</w:t>
+      </w:r>
+      <w:r>
+        <w:br w:type="textWrapping"/>
+      </w:r>
+      <w:r>
+        <w:rPr>
+          <w:rStyle w:val="VerbatimChar"/>
+        </w:rPr>
+        <w:t xml:space="preserve">    int temp=a;</w:t>
+      </w:r>
+      <w:r>
+        <w:br w:type="textWrapping"/>
+      </w:r>
+      <w:r>
+        <w:rPr>
+          <w:rStyle w:val="VerbatimChar"/>
+        </w:rPr>
+        <w:t xml:space="preserve">    a = b;</w:t>
+      </w:r>
+      <w:r>
+        <w:br w:type="textWrapping"/>
+      </w:r>
+      <w:r>
+        <w:rPr>
+          <w:rStyle w:val="VerbatimChar"/>
+        </w:rPr>
+        <w:t xml:space="preserve">    b = temp;</w:t>
+      </w:r>
+      <w:r>
+        <w:br w:type="textWrapping"/>
+      </w:r>
+      <w:r>
+        <w:rPr>
+          <w:rStyle w:val="VerbatimChar"/>
+        </w:rPr>
+        <w:t xml:space="preserve">}</w:t>
+      </w:r>
+    </w:p>
+    <w:p>
+      <w:pPr>
+        <w:pStyle w:val="FirstParagraph"/>
+      </w:pPr>
+      <w:r>
+        <w:t xml:space="preserve">… now</w:t>
+      </w:r>
+    </w:p>
+    <w:p>
+      <w:pPr>
+        <w:pStyle w:val="SourceCode"/>
+      </w:pPr>
+      <w:r>
+        <w:rPr>
+          <w:rStyle w:val="VerbatimChar"/>
+        </w:rPr>
+        <w:t xml:space="preserve">int x = 5;</w:t>
+      </w:r>
+      <w:r>
+        <w:br w:type="textWrapping"/>
+      </w:r>
+      <w:r>
+        <w:rPr>
+          <w:rStyle w:val="VerbatimChar"/>
+        </w:rPr>
+        <w:t xml:space="preserve">int y = 13;</w:t>
+      </w:r>
+      <w:r>
+        <w:br w:type="textWrapping"/>
+      </w:r>
+      <w:r>
+        <w:rPr>
+          <w:rStyle w:val="VerbatimChar"/>
+        </w:rPr>
+        <w:t xml:space="preserve">// now this swaps </w:t>
+      </w:r>
+      <w:r>
+        <w:br w:type="textWrapping"/>
+      </w:r>
+      <w:r>
+        <w:rPr>
+          <w:rStyle w:val="VerbatimChar"/>
+        </w:rPr>
+        <w:t xml:space="preserve">swap(x, y);</w:t>
+      </w:r>
+    </w:p>
+    <w:p>
+      <w:pPr>
+        <w:pStyle w:val="FirstParagraph"/>
+      </w:pPr>
+      <w:r>
+        <w:t xml:space="preserve">Audio 0:10:10</w:t>
+      </w:r>
+    </w:p>
+    <w:p>
+      <w:pPr>
+        <w:pStyle w:val="Heading2"/>
+      </w:pPr>
+      <w:bookmarkStart w:id="28" w:name="we-can-do-it-in-scam-too"/>
       <w:bookmarkEnd w:id="28"/>
       <w:r>
-        <w:t xml:space="preserve">CALL-BY-REFERENCE</w:t>
+        <w:t xml:space="preserve">We can do it in SCAM too</w:t>
+      </w:r>
+    </w:p>
+    <w:p>
+      <w:pPr>
+        <w:pStyle w:val="Heading2"/>
+      </w:pPr>
+      <w:bookmarkStart w:id="29" w:name="call-by-reference-1"/>
+      <w:bookmarkEnd w:id="29"/>
+      <w:r>
+        <w:t xml:space="preserve">Call-by-reference</w:t>
       </w:r>
     </w:p>
     <w:p>
@@ -388,43 +497,88 @@
         <w:rPr>
           <w:rStyle w:val="VerbatimChar"/>
         </w:rPr>
-        <w:t xml:space="preserve">int swap(int &amp;a, int &amp;b) {</w:t>
-      </w:r>
-      <w:r>
-        <w:br w:type="textWrapping"/>
-      </w:r>
-      <w:r>
-        <w:rPr>
-          <w:rStyle w:val="VerbatimChar"/>
-        </w:rPr>
-        <w:t xml:space="preserve">    int temp=a;</w:t>
-      </w:r>
-      <w:r>
-        <w:br w:type="textWrapping"/>
-      </w:r>
-      <w:r>
-        <w:rPr>
-          <w:rStyle w:val="VerbatimChar"/>
-        </w:rPr>
-        <w:t xml:space="preserve">    a = b;</w:t>
-      </w:r>
-      <w:r>
-        <w:br w:type="textWrapping"/>
-      </w:r>
-      <w:r>
-        <w:rPr>
-          <w:rStyle w:val="VerbatimChar"/>
-        </w:rPr>
-        <w:t xml:space="preserve">    b = temp;</w:t>
-      </w:r>
-      <w:r>
-        <w:br w:type="textWrapping"/>
-      </w:r>
-      <w:r>
-        <w:rPr>
-          <w:rStyle w:val="VerbatimChar"/>
-        </w:rPr>
-        <w:t xml:space="preserve">}</w:t>
+        <w:t xml:space="preserve">; We capture the calling environment with "#"</w:t>
+      </w:r>
+      <w:r>
+        <w:br w:type="textWrapping"/>
+      </w:r>
+      <w:r>
+        <w:rPr>
+          <w:rStyle w:val="VerbatimChar"/>
+        </w:rPr>
+        <w:t xml:space="preserve">(define (swap # $a $b)</w:t>
+      </w:r>
+      <w:r>
+        <w:br w:type="textWrapping"/>
+      </w:r>
+      <w:r>
+        <w:rPr>
+          <w:rStyle w:val="VerbatimChar"/>
+        </w:rPr>
+        <w:t xml:space="preserve">    ; Audio 0:11:43</w:t>
+      </w:r>
+      <w:r>
+        <w:br w:type="textWrapping"/>
+      </w:r>
+      <w:r>
+        <w:rPr>
+          <w:rStyle w:val="VerbatimChar"/>
+        </w:rPr>
+        <w:t xml:space="preserve">    (define temp (# $a))</w:t>
+      </w:r>
+      <w:r>
+        <w:br w:type="textWrapping"/>
+      </w:r>
+      <w:r>
+        <w:rPr>
+          <w:rStyle w:val="VerbatimChar"/>
+        </w:rPr>
+        <w:t xml:space="preserve">    ; Set $a in the calling environment to whatever $b is in the calling environment</w:t>
+      </w:r>
+      <w:r>
+        <w:br w:type="textWrapping"/>
+      </w:r>
+      <w:r>
+        <w:rPr>
+          <w:rStyle w:val="VerbatimChar"/>
+        </w:rPr>
+        <w:t xml:space="preserve">    (set $a (# $b) #)</w:t>
+      </w:r>
+      <w:r>
+        <w:br w:type="textWrapping"/>
+      </w:r>
+      <w:r>
+        <w:rPr>
+          <w:rStyle w:val="VerbatimChar"/>
+        </w:rPr>
+        <w:t xml:space="preserve">    ; Audio 0:12:24</w:t>
+      </w:r>
+      <w:r>
+        <w:br w:type="textWrapping"/>
+      </w:r>
+      <w:r>
+        <w:rPr>
+          <w:rStyle w:val="VerbatimChar"/>
+        </w:rPr>
+        <w:t xml:space="preserve">    ; Set $b to whatever temp is in the calling environment</w:t>
+      </w:r>
+      <w:r>
+        <w:br w:type="textWrapping"/>
+      </w:r>
+      <w:r>
+        <w:rPr>
+          <w:rStyle w:val="VerbatimChar"/>
+        </w:rPr>
+        <w:t xml:space="preserve">    (set $b (temp #))</w:t>
+      </w:r>
+      <w:r>
+        <w:br w:type="textWrapping"/>
+      </w:r>
+      <w:r>
+        <w:rPr>
+          <w:rStyle w:val="VerbatimChar"/>
+        </w:rPr>
+        <w:t xml:space="preserve">)</w:t>
       </w:r>
     </w:p>
     <w:p>
@@ -432,215 +586,49 @@
         <w:pStyle w:val="FirstParagraph"/>
       </w:pPr>
       <w:r>
-        <w:t xml:space="preserve">… now</w:t>
-      </w:r>
-    </w:p>
-    <w:p>
-      <w:pPr>
-        <w:pStyle w:val="SourceCode"/>
-      </w:pPr>
-      <w:r>
-        <w:rPr>
-          <w:rStyle w:val="VerbatimChar"/>
-        </w:rPr>
-        <w:t xml:space="preserve">int x = 5;</w:t>
-      </w:r>
-      <w:r>
-        <w:br w:type="textWrapping"/>
-      </w:r>
-      <w:r>
-        <w:rPr>
-          <w:rStyle w:val="VerbatimChar"/>
-        </w:rPr>
-        <w:t xml:space="preserve">int y = 13;</w:t>
-      </w:r>
-      <w:r>
-        <w:br w:type="textWrapping"/>
-      </w:r>
-      <w:r>
-        <w:rPr>
-          <w:rStyle w:val="VerbatimChar"/>
-        </w:rPr>
-        <w:t xml:space="preserve">// now this swaps </w:t>
-      </w:r>
-      <w:r>
-        <w:br w:type="textWrapping"/>
-      </w:r>
-      <w:r>
-        <w:rPr>
-          <w:rStyle w:val="VerbatimChar"/>
-        </w:rPr>
-        <w:t xml:space="preserve">swap(x, y);</w:t>
-      </w:r>
-    </w:p>
-    <w:p>
-      <w:pPr>
-        <w:pStyle w:val="FirstParagraph"/>
-      </w:pPr>
-      <w:r>
-        <w:t xml:space="preserve">Audio 0:10:10</w:t>
+        <w:t xml:space="preserve">Audio 0:13:40</w:t>
+      </w:r>
+    </w:p>
+    <w:p>
+      <w:pPr>
+        <w:pStyle w:val="BodyText"/>
+      </w:pPr>
+      <w:r>
+        <w:t xml:space="preserve">You can avoid needing a complicated macro pattern with call-by-reference</w:t>
+      </w:r>
+    </w:p>
+    <w:p>
+      <w:pPr>
+        <w:pStyle w:val="BodyText"/>
+      </w:pPr>
+      <w:r>
+        <w:t xml:space="preserve">Usually just syntactic sugar for passing pointers around</w:t>
+      </w:r>
+    </w:p>
+    <w:p>
+      <w:pPr>
+        <w:pStyle w:val="BodyText"/>
+      </w:pPr>
+      <w:r>
+        <w:t xml:space="preserve">Audio 0:15:50</w:t>
       </w:r>
     </w:p>
     <w:p>
       <w:pPr>
         <w:pStyle w:val="Heading2"/>
       </w:pPr>
-      <w:bookmarkStart w:id="29" w:name="we-can-do-it-in-scam-too"/>
-      <w:bookmarkEnd w:id="29"/>
-      <w:r>
-        <w:t xml:space="preserve">We can do it in SCAM too</w:t>
+      <w:bookmarkStart w:id="30" w:name="call-by-value-result-ada"/>
+      <w:bookmarkEnd w:id="30"/>
+      <w:r>
+        <w:t xml:space="preserve">Call-by-value-result (Ada)</w:t>
       </w:r>
     </w:p>
     <w:p>
       <w:pPr>
         <w:pStyle w:val="Heading2"/>
       </w:pPr>
-      <w:bookmarkStart w:id="30" w:name="call-by-reference-1"/>
-      <w:bookmarkEnd w:id="30"/>
-      <w:r>
-        <w:t xml:space="preserve">Call-by-reference</w:t>
-      </w:r>
-    </w:p>
-    <w:p>
-      <w:pPr>
-        <w:pStyle w:val="SourceCode"/>
-      </w:pPr>
-      <w:r>
-        <w:rPr>
-          <w:rStyle w:val="VerbatimChar"/>
-        </w:rPr>
-        <w:t xml:space="preserve">; We capture the calling environment with "#"</w:t>
-      </w:r>
-      <w:r>
-        <w:br w:type="textWrapping"/>
-      </w:r>
-      <w:r>
-        <w:rPr>
-          <w:rStyle w:val="VerbatimChar"/>
-        </w:rPr>
-        <w:t xml:space="preserve">(define (swap # $a $b)</w:t>
-      </w:r>
-      <w:r>
-        <w:br w:type="textWrapping"/>
-      </w:r>
-      <w:r>
-        <w:rPr>
-          <w:rStyle w:val="VerbatimChar"/>
-        </w:rPr>
-        <w:t xml:space="preserve">    ; Audio 0:11:43</w:t>
-      </w:r>
-      <w:r>
-        <w:br w:type="textWrapping"/>
-      </w:r>
-      <w:r>
-        <w:rPr>
-          <w:rStyle w:val="VerbatimChar"/>
-        </w:rPr>
-        <w:t xml:space="preserve">    (define temp (# $a))</w:t>
-      </w:r>
-      <w:r>
-        <w:br w:type="textWrapping"/>
-      </w:r>
-      <w:r>
-        <w:rPr>
-          <w:rStyle w:val="VerbatimChar"/>
-        </w:rPr>
-        <w:t xml:space="preserve">    ; Set $a in the calling environment to whatever $b is in the calling environment</w:t>
-      </w:r>
-      <w:r>
-        <w:br w:type="textWrapping"/>
-      </w:r>
-      <w:r>
-        <w:rPr>
-          <w:rStyle w:val="VerbatimChar"/>
-        </w:rPr>
-        <w:t xml:space="preserve">    (set $a (# $b) #)</w:t>
-      </w:r>
-      <w:r>
-        <w:br w:type="textWrapping"/>
-      </w:r>
-      <w:r>
-        <w:rPr>
-          <w:rStyle w:val="VerbatimChar"/>
-        </w:rPr>
-        <w:t xml:space="preserve">    ; Audio 0:12:24</w:t>
-      </w:r>
-      <w:r>
-        <w:br w:type="textWrapping"/>
-      </w:r>
-      <w:r>
-        <w:rPr>
-          <w:rStyle w:val="VerbatimChar"/>
-        </w:rPr>
-        <w:t xml:space="preserve">    ; Set $b to whatever temp is in the calling environment</w:t>
-      </w:r>
-      <w:r>
-        <w:br w:type="textWrapping"/>
-      </w:r>
-      <w:r>
-        <w:rPr>
-          <w:rStyle w:val="VerbatimChar"/>
-        </w:rPr>
-        <w:t xml:space="preserve">    (set $b (temp #))</w:t>
-      </w:r>
-      <w:r>
-        <w:br w:type="textWrapping"/>
-      </w:r>
-      <w:r>
-        <w:rPr>
-          <w:rStyle w:val="VerbatimChar"/>
-        </w:rPr>
-        <w:t xml:space="preserve">)</w:t>
-      </w:r>
-    </w:p>
-    <w:p>
-      <w:pPr>
-        <w:pStyle w:val="FirstParagraph"/>
-      </w:pPr>
-      <w:r>
-        <w:t xml:space="preserve">Audio 0:13:40</w:t>
-      </w:r>
-    </w:p>
-    <w:p>
-      <w:pPr>
-        <w:pStyle w:val="BodyText"/>
-      </w:pPr>
-      <w:r>
-        <w:t xml:space="preserve">You can avoid needing a complicated macro pattern with call-by-reference</w:t>
-      </w:r>
-    </w:p>
-    <w:p>
-      <w:pPr>
-        <w:pStyle w:val="BodyText"/>
-      </w:pPr>
-      <w:r>
-        <w:t xml:space="preserve">Usually just syntactic sugar for passing pointers around</w:t>
-      </w:r>
-    </w:p>
-    <w:p>
-      <w:pPr>
-        <w:pStyle w:val="BodyText"/>
-      </w:pPr>
-      <w:r>
-        <w:t xml:space="preserve">Audio 0:15:50</w:t>
-      </w:r>
-    </w:p>
-    <w:p>
-      <w:pPr>
-        <w:pStyle w:val="Heading2"/>
-      </w:pPr>
-      <w:bookmarkStart w:id="31" w:name="call-by-value-result-ada"/>
+      <w:bookmarkStart w:id="31" w:name="ada"/>
       <w:bookmarkEnd w:id="31"/>
-      <w:r>
-        <w:t xml:space="preserve">Call-by-value-result (Ada)</w:t>
-      </w:r>
-    </w:p>
-    <w:p>
-      <w:pPr>
-        <w:pStyle w:val="Heading2"/>
-      </w:pPr>
-      <w:bookmarkStart w:id="32" w:name="ada"/>
-      <w:bookmarkEnd w:id="32"/>
       <w:r>
         <w:t xml:space="preserve">Ada</w:t>
       </w:r>
@@ -745,8 +733,8 @@
       <w:pPr>
         <w:pStyle w:val="Heading2"/>
       </w:pPr>
-      <w:bookmarkStart w:id="33" w:name="cs-403---001-spring-2016"/>
-      <w:bookmarkEnd w:id="33"/>
+      <w:bookmarkStart w:id="32" w:name="cs-403---001-spring-2016"/>
+      <w:bookmarkEnd w:id="32"/>
       <w:r>
         <w:t xml:space="preserve">CS 403 - 001 Spring 2016</w:t>
       </w:r>
@@ -771,7 +759,7 @@
           <w:ilvl w:val="0"/>
         </w:numPr>
       </w:pPr>
-      <w:hyperlink r:id="rId34">
+      <w:hyperlink r:id="rId33">
         <w:r>
           <w:rPr>
             <w:rStyle w:val="Hyperlink"/>
@@ -908,7 +896,7 @@
     </w:lvl>
   </w:abstractNum>
   <w:abstractNum w:abstractNumId="990">
-    <w:nsid w:val="e780f4c8"/>
+    <w:nsid w:val="b52a6a02"/>
     <w:multiLevelType w:val="multilevel"/>
     <w:lvl w:ilvl="0">
       <w:numFmt w:val="bullet"/>
@@ -989,7 +977,7 @@
     </w:lvl>
   </w:abstractNum>
   <w:abstractNum w:abstractNumId="991">
-    <w:nsid w:val="7d326c81"/>
+    <w:nsid w:val="f825f30d"/>
     <w:multiLevelType w:val="multilevel"/>
     <w:lvl w:ilvl="0">
       <w:numFmt w:val="bullet"/>

--- a/assets/week-13-day-1.docx
+++ b/assets/week-13-day-1.docx
@@ -896,7 +896,7 @@
     </w:lvl>
   </w:abstractNum>
   <w:abstractNum w:abstractNumId="990">
-    <w:nsid w:val="b52a6a02"/>
+    <w:nsid w:val="70bf3379"/>
     <w:multiLevelType w:val="multilevel"/>
     <w:lvl w:ilvl="0">
       <w:numFmt w:val="bullet"/>
@@ -977,7 +977,7 @@
     </w:lvl>
   </w:abstractNum>
   <w:abstractNum w:abstractNumId="991">
-    <w:nsid w:val="f825f30d"/>
+    <w:nsid w:val="aa712b66"/>
     <w:multiLevelType w:val="multilevel"/>
     <w:lvl w:ilvl="0">
       <w:numFmt w:val="bullet"/>

--- a/assets/week-13-day-1.docx
+++ b/assets/week-13-day-1.docx
@@ -896,7 +896,7 @@
     </w:lvl>
   </w:abstractNum>
   <w:abstractNum w:abstractNumId="990">
-    <w:nsid w:val="70bf3379"/>
+    <w:nsid w:val="b44aa30d"/>
     <w:multiLevelType w:val="multilevel"/>
     <w:lvl w:ilvl="0">
       <w:numFmt w:val="bullet"/>
@@ -977,7 +977,7 @@
     </w:lvl>
   </w:abstractNum>
   <w:abstractNum w:abstractNumId="991">
-    <w:nsid w:val="aa712b66"/>
+    <w:nsid w:val="9fe91154"/>
     <w:multiLevelType w:val="multilevel"/>
     <w:lvl w:ilvl="0">
       <w:numFmt w:val="bullet"/>
